--- a/manuscript/esbl_carriage_review_v0.2_nf.docx
+++ b/manuscript/esbl_carriage_review_v0.2_nf.docx
@@ -10,8 +10,6 @@
           <w:b/>
         </w:rPr>
       </w:pPr>
-      <w:bookmarkStart w:id="0" w:name="_GoBack"/>
-      <w:bookmarkEnd w:id="0"/>
       <w:r>
         <w:rPr>
           <w:rFonts w:ascii="Arial" w:hAnsi="Arial" w:cs="Arial"/>
@@ -116,22 +114,12 @@
         </w:rPr>
         <w:t xml:space="preserve">Nicholas </w:t>
       </w:r>
-      <w:ins w:id="1" w:author="Nicholas Feasey" w:date="2019-04-17T13:41:00Z">
-        <w:r>
-          <w:rPr>
-            <w:rFonts w:ascii="Arial" w:hAnsi="Arial" w:cs="Arial"/>
-          </w:rPr>
-          <w:t>A</w:t>
-        </w:r>
-      </w:ins>
-      <w:del w:id="2" w:author="Nicholas Feasey" w:date="2019-04-17T13:41:00Z">
-        <w:r>
-          <w:rPr>
-            <w:rFonts w:ascii="Arial" w:hAnsi="Arial" w:cs="Arial"/>
-          </w:rPr>
-          <w:delText>J</w:delText>
-        </w:r>
-      </w:del>
+      <w:r>
+        <w:rPr>
+          <w:rFonts w:ascii="Arial" w:hAnsi="Arial" w:cs="Arial"/>
+        </w:rPr>
+        <w:t>A</w:t>
+      </w:r>
       <w:r>
         <w:rPr>
           <w:rFonts w:ascii="Arial" w:hAnsi="Arial" w:cs="Arial"/>
@@ -560,44 +548,24 @@
         </w:rPr>
         <w:t xml:space="preserve">, and </w:t>
       </w:r>
-      <w:ins w:id="3" w:author="Nicholas Feasey" w:date="2019-04-17T13:42:00Z">
-        <w:r>
-          <w:rPr>
-            <w:rFonts w:ascii="Arial" w:hAnsi="Arial" w:cs="Arial"/>
-          </w:rPr>
-          <w:t>unaffordability of carbapenems</w:t>
-        </w:r>
-      </w:ins>
-      <w:del w:id="4" w:author="Nicholas Feasey" w:date="2019-04-17T13:42:00Z">
-        <w:r>
-          <w:rPr>
-            <w:rFonts w:ascii="Arial" w:hAnsi="Arial" w:cs="Arial"/>
-          </w:rPr>
-          <w:delText xml:space="preserve">lack of second line antimicrobials </w:delText>
-        </w:r>
-      </w:del>
+      <w:r>
+        <w:rPr>
+          <w:rFonts w:ascii="Arial" w:hAnsi="Arial" w:cs="Arial"/>
+        </w:rPr>
+        <w:t>unaffordability of carbapenems</w:t>
+      </w:r>
       <w:r>
         <w:rPr>
           <w:rFonts w:ascii="Arial" w:hAnsi="Arial" w:cs="Arial"/>
         </w:rPr>
         <w:t xml:space="preserve">may render </w:t>
       </w:r>
-      <w:ins w:id="5" w:author="Nicholas Feasey" w:date="2019-04-18T15:37:00Z">
-        <w:r>
-          <w:rPr>
-            <w:rFonts w:ascii="Arial" w:hAnsi="Arial" w:cs="Arial"/>
-          </w:rPr>
-          <w:t xml:space="preserve">ESBL-E infections </w:t>
-        </w:r>
-      </w:ins>
-      <w:del w:id="6" w:author="Nicholas Feasey" w:date="2019-04-18T15:37:00Z">
-        <w:r>
-          <w:rPr>
-            <w:rFonts w:ascii="Arial" w:hAnsi="Arial" w:cs="Arial"/>
-          </w:rPr>
-          <w:delText xml:space="preserve">them </w:delText>
-        </w:r>
-      </w:del>
+      <w:r>
+        <w:rPr>
+          <w:rFonts w:ascii="Arial" w:hAnsi="Arial" w:cs="Arial"/>
+        </w:rPr>
+        <w:t xml:space="preserve">ESBL-E infections </w:t>
+      </w:r>
       <w:r>
         <w:rPr>
           <w:rFonts w:ascii="Arial" w:hAnsi="Arial" w:cs="Arial"/>
@@ -758,23 +726,7 @@
         <w:rPr>
           <w:rFonts w:ascii="Arial" w:hAnsi="Arial" w:cs="Arial"/>
         </w:rPr>
-        <w:t xml:space="preserve">. </w:t>
-      </w:r>
-      <w:ins w:id="7" w:author="Rebecca Lester" w:date="2019-04-04T07:38:00Z">
-        <w:del w:id="8" w:author="Nicholas Feasey" w:date="2019-04-17T13:44:00Z">
-          <w:r>
-            <w:rPr>
-              <w:rFonts w:ascii="Arial" w:hAnsi="Arial" w:cs="Arial"/>
-            </w:rPr>
-            <w:delText xml:space="preserve">Overall pooled prevalence was ? </w:delText>
-          </w:r>
-        </w:del>
-      </w:ins>
-      <w:r>
-        <w:rPr>
-          <w:rFonts w:ascii="Arial" w:hAnsi="Arial" w:cs="Arial"/>
-        </w:rPr>
-        <w:t xml:space="preserve">Pooled community ESBL-E carriage was 18% (95% CI 11-29), rising to 55% (95% CI 49-60%) in inpatients. Hospitalisation and antimicrobial use were frequently associated with increased risk of ESBL-E carriage, </w:t>
+        <w:t xml:space="preserve">. Pooled community ESBL-E carriage was 18% (95% CI 11-29), rising to 55% (95% CI 49-60%) in inpatients. Hospitalisation and antimicrobial use were frequently associated with increased risk of ESBL-E carriage, </w:t>
       </w:r>
       <w:r>
         <w:rPr>
@@ -916,7 +868,6 @@
       <w:pPr>
         <w:spacing w:line="360" w:lineRule="auto"/>
         <w:rPr>
-          <w:ins w:id="9" w:author="Nicholas Feasey" w:date="2019-04-17T13:45:00Z"/>
           <w:rFonts w:ascii="Arial" w:hAnsi="Arial" w:cs="Arial"/>
           <w:b/>
         </w:rPr>
@@ -1008,30 +959,14 @@
         <w:rPr>
           <w:rFonts w:ascii="Arial" w:hAnsi="Arial" w:cs="Arial"/>
         </w:rPr>
-        <w:t xml:space="preserve"> by the World Health Organisation as </w:t>
-      </w:r>
-      <w:del w:id="10" w:author="Nicholas Feasey" w:date="2019-04-17T16:11:00Z">
-        <w:r>
-          <w:rPr>
-            <w:rFonts w:ascii="Arial" w:hAnsi="Arial" w:cs="Arial"/>
-          </w:rPr>
-          <w:delText xml:space="preserve">a </w:delText>
-        </w:r>
-      </w:del>
-      <w:r>
-        <w:rPr>
-          <w:rFonts w:ascii="Arial" w:hAnsi="Arial" w:cs="Arial"/>
-        </w:rPr>
-        <w:t>pathogen</w:t>
-      </w:r>
-      <w:ins w:id="11" w:author="Nicholas Feasey" w:date="2019-04-17T16:11:00Z">
-        <w:r>
-          <w:rPr>
-            <w:rFonts w:ascii="Arial" w:hAnsi="Arial" w:cs="Arial"/>
-          </w:rPr>
-          <w:t>s</w:t>
-        </w:r>
-      </w:ins>
+        <w:t xml:space="preserve"> by the World Health Organisation as pathogen</w:t>
+      </w:r>
+      <w:r>
+        <w:rPr>
+          <w:rFonts w:ascii="Arial" w:hAnsi="Arial" w:cs="Arial"/>
+        </w:rPr>
+        <w:t>s</w:t>
+      </w:r>
       <w:r>
         <w:rPr>
           <w:rFonts w:ascii="Arial" w:hAnsi="Arial" w:cs="Arial"/>
@@ -1200,7 +1135,6 @@
       <w:pPr>
         <w:spacing w:line="360" w:lineRule="auto"/>
         <w:rPr>
-          <w:ins w:id="12" w:author="Rebecca Lester" w:date="2019-04-06T11:51:00Z"/>
           <w:rFonts w:ascii="Arial" w:hAnsi="Arial" w:cs="Arial"/>
         </w:rPr>
       </w:pPr>
@@ -1617,19 +1551,19 @@
           <w:i/>
         </w:rPr>
       </w:pPr>
-      <w:commentRangeStart w:id="13"/>
+      <w:commentRangeStart w:id="0"/>
       <w:r>
         <w:rPr>
           <w:rFonts w:ascii="Arial" w:hAnsi="Arial" w:cs="Arial"/>
         </w:rPr>
         <w:t>PubMed</w:t>
       </w:r>
-      <w:commentRangeEnd w:id="13"/>
+      <w:commentRangeEnd w:id="0"/>
       <w:r>
         <w:rPr>
           <w:rStyle w:val="CommentReference"/>
         </w:rPr>
-        <w:commentReference w:id="13"/>
+        <w:commentReference w:id="0"/>
       </w:r>
       <w:r>
         <w:rPr>
@@ -1825,15 +1759,13 @@
         </w:rPr>
         <w:t xml:space="preserve"> Prevalence was presented as forest plots with exact binomial confidence intervals</w:t>
       </w:r>
-      <w:ins w:id="14" w:author="Rebecca Lester" w:date="2019-04-06T12:04:00Z">
-        <w:r>
-          <w:rPr>
-            <w:rFonts w:ascii="Arial" w:hAnsi="Arial" w:cs="Arial"/>
-            <w:bCs/>
-          </w:rPr>
-          <w:t>. A</w:t>
-        </w:r>
-      </w:ins>
+      <w:r>
+        <w:rPr>
+          <w:rFonts w:ascii="Arial" w:hAnsi="Arial" w:cs="Arial"/>
+          <w:bCs/>
+        </w:rPr>
+        <w:t>. A</w:t>
+      </w:r>
       <w:r>
         <w:rPr>
           <w:rFonts w:ascii="Arial" w:hAnsi="Arial" w:cs="Arial"/>
@@ -2174,14 +2106,12 @@
         </w:rPr>
         <w:t xml:space="preserve"> (Figure 1), from 19 countries in sSA (Table 1). </w:t>
       </w:r>
-      <w:ins w:id="15" w:author="Rebecca Lester" w:date="2019-04-06T12:23:00Z">
-        <w:r>
-          <w:rPr>
-            <w:rFonts w:ascii="Arial" w:hAnsi="Arial" w:cs="Arial"/>
-          </w:rPr>
-          <w:t>S</w:t>
-        </w:r>
-      </w:ins>
+      <w:r>
+        <w:rPr>
+          <w:rFonts w:ascii="Arial" w:hAnsi="Arial" w:cs="Arial"/>
+        </w:rPr>
+        <w:t>S</w:t>
+      </w:r>
       <w:r>
         <w:rPr>
           <w:rFonts w:ascii="Arial" w:hAnsi="Arial" w:cs="Arial"/>
@@ -2498,22 +2428,12 @@
         </w:rPr>
         <w:t xml:space="preserve"> </w:t>
       </w:r>
-      <w:del w:id="16" w:author="Nicholas Feasey" w:date="2019-04-17T16:17:00Z">
-        <w:r>
-          <w:rPr>
-            <w:rFonts w:ascii="Arial" w:hAnsi="Arial" w:cs="Arial"/>
-          </w:rPr>
-          <w:delText>r</w:delText>
-        </w:r>
-      </w:del>
-      <w:ins w:id="17" w:author="Nicholas Feasey" w:date="2019-04-17T16:17:00Z">
-        <w:r>
-          <w:rPr>
-            <w:rFonts w:ascii="Arial" w:hAnsi="Arial" w:cs="Arial"/>
-          </w:rPr>
-          <w:t>R</w:t>
-        </w:r>
-      </w:ins>
+      <w:r>
+        <w:rPr>
+          <w:rFonts w:ascii="Arial" w:hAnsi="Arial" w:cs="Arial"/>
+        </w:rPr>
+        <w:t>R</w:t>
+      </w:r>
       <w:r>
         <w:rPr>
           <w:rFonts w:ascii="Arial" w:hAnsi="Arial" w:cs="Arial"/>
@@ -15720,17 +15640,15 @@
               </w:rPr>
               <w:t>Participants who reared animals, attending health facility with a fever and/or diarrh</w:t>
             </w:r>
-            <w:ins w:id="18" w:author="Rebecca Lester" w:date="2019-04-06T12:34:00Z">
-              <w:r>
-                <w:rPr>
-                  <w:rFonts w:ascii="Arial" w:hAnsi="Arial" w:cs="Arial"/>
-                  <w:color w:val="000000"/>
-                  <w:sz w:val="20"/>
-                  <w:szCs w:val="20"/>
-                </w:rPr>
-                <w:t>o</w:t>
-              </w:r>
-            </w:ins>
+            <w:r>
+              <w:rPr>
+                <w:rFonts w:ascii="Arial" w:hAnsi="Arial" w:cs="Arial"/>
+                <w:color w:val="000000"/>
+                <w:sz w:val="20"/>
+                <w:szCs w:val="20"/>
+              </w:rPr>
+              <w:t>o</w:t>
+            </w:r>
             <w:r>
               <w:rPr>
                 <w:rFonts w:ascii="Arial" w:hAnsi="Arial" w:cs="Arial"/>
@@ -15993,21 +15911,7 @@
         <w:rPr>
           <w:rFonts w:ascii="Arial" w:hAnsi="Arial" w:cs="Arial"/>
         </w:rPr>
-        <w:t>Pooled summary estimates were therefore calculated for community members (18% [95% CI 11-28%]), outpatients (27%</w:t>
-      </w:r>
-      <w:del w:id="19" w:author="Nicholas Feasey" w:date="2019-04-17T16:19:00Z">
-        <w:r>
-          <w:rPr>
-            <w:rFonts w:ascii="Arial" w:hAnsi="Arial" w:cs="Arial"/>
-          </w:rPr>
-          <w:delText xml:space="preserve"> </w:delText>
-        </w:r>
-      </w:del>
-      <w:r>
-        <w:rPr>
-          <w:rFonts w:ascii="Arial" w:hAnsi="Arial" w:cs="Arial"/>
-        </w:rPr>
-        <w:t xml:space="preserve"> [95% CI 14-44%]), inpatients on hospital admission (30% [95% CI 23-39%]) and inpatients (55%</w:t>
+        <w:t>Pooled summary estimates were therefore calculated for community members (18% [95% CI 11-28%]), outpatients (27% [95% CI 14-44%]), inpatients on hospital admission (30% [95% CI 23-39%]) and inpatients (55%</w:t>
       </w:r>
       <w:r>
         <w:rPr>
@@ -16211,14 +16115,12 @@
         </w:rPr>
         <w:t xml:space="preserve">on discharge, a median 5.6-8 days later, and </w:t>
       </w:r>
-      <w:ins w:id="20" w:author="Nicholas Feasey" w:date="2019-04-17T16:26:00Z">
-        <w:r>
-          <w:rPr>
-            <w:rFonts w:ascii="Arial" w:hAnsi="Arial" w:cs="Arial"/>
-          </w:rPr>
-          <w:t xml:space="preserve">all </w:t>
-        </w:r>
-      </w:ins>
+      <w:r>
+        <w:rPr>
+          <w:rFonts w:ascii="Arial" w:hAnsi="Arial" w:cs="Arial"/>
+        </w:rPr>
+        <w:t xml:space="preserve">all </w:t>
+      </w:r>
       <w:r>
         <w:rPr>
           <w:rFonts w:ascii="Arial" w:hAnsi="Arial" w:cs="Arial"/>
@@ -16338,7 +16240,7 @@
         </w:rPr>
         <w:t xml:space="preserve">Figure 3: </w:t>
       </w:r>
-      <w:commentRangeStart w:id="21"/>
+      <w:commentRangeStart w:id="1"/>
       <w:r>
         <w:rPr>
           <w:rFonts w:ascii="Arial" w:hAnsi="Arial" w:cs="Arial"/>
@@ -16357,32 +16259,26 @@
         </w:rPr>
         <w:t xml:space="preserve">estimates stratified by location of </w:t>
       </w:r>
-      <w:commentRangeStart w:id="22"/>
+      <w:bookmarkStart w:id="2" w:name="_GoBack"/>
       <w:r>
         <w:rPr>
           <w:rFonts w:ascii="Arial" w:hAnsi="Arial" w:cs="Arial"/>
         </w:rPr>
         <w:t>sampling</w:t>
       </w:r>
-      <w:commentRangeEnd w:id="22"/>
+      <w:bookmarkEnd w:id="2"/>
+      <w:r>
+        <w:rPr>
+          <w:rFonts w:ascii="Arial" w:hAnsi="Arial" w:cs="Arial"/>
+        </w:rPr>
+        <w:t>.</w:t>
+      </w:r>
+      <w:commentRangeEnd w:id="1"/>
       <w:r>
         <w:rPr>
           <w:rStyle w:val="CommentReference"/>
         </w:rPr>
-        <w:commentReference w:id="22"/>
-      </w:r>
-      <w:r>
-        <w:rPr>
-          <w:rFonts w:ascii="Arial" w:hAnsi="Arial" w:cs="Arial"/>
-        </w:rPr>
-        <w:t>.</w:t>
-      </w:r>
-      <w:commentRangeEnd w:id="21"/>
-      <w:r>
-        <w:rPr>
-          <w:rStyle w:val="CommentReference"/>
-        </w:rPr>
-        <w:commentReference w:id="21"/>
+        <w:commentReference w:id="1"/>
       </w:r>
     </w:p>
     <w:p>
@@ -17418,28 +17314,15 @@
               </w:rPr>
               <w:t xml:space="preserve">Age, gender, hospital, </w:t>
             </w:r>
-            <w:del w:id="23" w:author="Nicholas Feasey" w:date="2019-04-17T16:24:00Z">
-              <w:r>
-                <w:rPr>
-                  <w:rFonts w:ascii="Arial" w:hAnsi="Arial" w:cs="Arial"/>
-                  <w:color w:val="000000"/>
-                  <w:sz w:val="20"/>
-                  <w:szCs w:val="20"/>
-                </w:rPr>
-                <w:delText>diagnois</w:delText>
-              </w:r>
-            </w:del>
-            <w:ins w:id="24" w:author="Nicholas Feasey" w:date="2019-04-17T16:24:00Z">
-              <w:r>
-                <w:rPr>
-                  <w:rFonts w:ascii="Arial" w:hAnsi="Arial" w:cs="Arial"/>
-                  <w:color w:val="000000"/>
-                  <w:sz w:val="20"/>
-                  <w:szCs w:val="20"/>
-                </w:rPr>
-                <w:t>diagnosis</w:t>
-              </w:r>
-            </w:ins>
+            <w:r>
+              <w:rPr>
+                <w:rFonts w:ascii="Arial" w:hAnsi="Arial" w:cs="Arial"/>
+                <w:color w:val="000000"/>
+                <w:sz w:val="20"/>
+                <w:szCs w:val="20"/>
+              </w:rPr>
+              <w:t>diagnosis</w:t>
+            </w:r>
             <w:r>
               <w:rPr>
                 <w:rFonts w:ascii="Arial" w:hAnsi="Arial" w:cs="Arial"/>
@@ -19525,6 +19408,7 @@
                 <w:sz w:val="20"/>
                 <w:szCs w:val="20"/>
               </w:rPr>
+              <w:lastRenderedPageBreak/>
               <w:t>Kurz 2016</w:t>
             </w:r>
           </w:p>
@@ -21452,28 +21336,15 @@
               </w:rPr>
               <w:t xml:space="preserve">Age, gender, CD4, VL, ART duration, admitted to hospital with pneumonia in last 12m, adm to </w:t>
             </w:r>
-            <w:del w:id="25" w:author="Nicholas Feasey" w:date="2019-04-17T16:25:00Z">
-              <w:r>
-                <w:rPr>
-                  <w:rFonts w:ascii="Arial" w:hAnsi="Arial" w:cs="Arial"/>
-                  <w:color w:val="000000"/>
-                  <w:sz w:val="20"/>
-                  <w:szCs w:val="20"/>
-                </w:rPr>
-                <w:delText>hispital</w:delText>
-              </w:r>
-            </w:del>
-            <w:ins w:id="26" w:author="Nicholas Feasey" w:date="2019-04-17T16:25:00Z">
-              <w:r>
-                <w:rPr>
-                  <w:rFonts w:ascii="Arial" w:hAnsi="Arial" w:cs="Arial"/>
-                  <w:color w:val="000000"/>
-                  <w:sz w:val="20"/>
-                  <w:szCs w:val="20"/>
-                </w:rPr>
-                <w:t>hospital</w:t>
-              </w:r>
-            </w:ins>
+            <w:r>
+              <w:rPr>
+                <w:rFonts w:ascii="Arial" w:hAnsi="Arial" w:cs="Arial"/>
+                <w:color w:val="000000"/>
+                <w:sz w:val="20"/>
+                <w:szCs w:val="20"/>
+              </w:rPr>
+              <w:t>hospital</w:t>
+            </w:r>
             <w:r>
               <w:rPr>
                 <w:rFonts w:ascii="Arial" w:hAnsi="Arial" w:cs="Arial"/>
@@ -21697,28 +21568,15 @@
               </w:rPr>
               <w:t xml:space="preserve">Admission </w:t>
             </w:r>
-            <w:del w:id="27" w:author="Nicholas Feasey" w:date="2019-04-17T16:25:00Z">
-              <w:r>
-                <w:rPr>
-                  <w:rFonts w:ascii="Arial" w:hAnsi="Arial" w:cs="Arial"/>
-                  <w:color w:val="000000"/>
-                  <w:sz w:val="20"/>
-                  <w:szCs w:val="20"/>
-                </w:rPr>
-                <w:delText>withi</w:delText>
-              </w:r>
-            </w:del>
-            <w:ins w:id="28" w:author="Nicholas Feasey" w:date="2019-04-17T16:25:00Z">
-              <w:r>
-                <w:rPr>
-                  <w:rFonts w:ascii="Arial" w:hAnsi="Arial" w:cs="Arial"/>
-                  <w:color w:val="000000"/>
-                  <w:sz w:val="20"/>
-                  <w:szCs w:val="20"/>
-                </w:rPr>
-                <w:t>with</w:t>
-              </w:r>
-            </w:ins>
+            <w:r>
+              <w:rPr>
+                <w:rFonts w:ascii="Arial" w:hAnsi="Arial" w:cs="Arial"/>
+                <w:color w:val="000000"/>
+                <w:sz w:val="20"/>
+                <w:szCs w:val="20"/>
+              </w:rPr>
+              <w:t>with</w:t>
+            </w:r>
             <w:r>
               <w:rPr>
                 <w:rFonts w:ascii="Arial" w:hAnsi="Arial" w:cs="Arial"/>
@@ -23330,28 +23188,24 @@
         </w:rPr>
         <w:t xml:space="preserve">Table 2: Assessed and significant risk factors in the included studies. mv = multivariate, uv = univariate, HH = household, abx = antibiotics, SES = socio-economic status, HC = </w:t>
       </w:r>
-      <w:ins w:id="29" w:author="Nicholas Feasey" w:date="2019-04-17T16:25:00Z">
-        <w:r>
-          <w:rPr>
-            <w:rFonts w:ascii="Arial" w:hAnsi="Arial" w:cs="Arial"/>
-          </w:rPr>
-          <w:t>h</w:t>
-        </w:r>
-      </w:ins>
+      <w:r>
+        <w:rPr>
+          <w:rFonts w:ascii="Arial" w:hAnsi="Arial" w:cs="Arial"/>
+        </w:rPr>
+        <w:t>h</w:t>
+      </w:r>
       <w:r>
         <w:rPr>
           <w:rFonts w:ascii="Arial" w:hAnsi="Arial" w:cs="Arial"/>
         </w:rPr>
         <w:t>ealth centre, ART = ant</w:t>
       </w:r>
-      <w:ins w:id="30" w:author="Nicholas Feasey" w:date="2019-04-17T16:25:00Z">
-        <w:r>
-          <w:rPr>
-            <w:rFonts w:ascii="Arial" w:hAnsi="Arial" w:cs="Arial"/>
-          </w:rPr>
-          <w:t>i</w:t>
-        </w:r>
-      </w:ins>
+      <w:r>
+        <w:rPr>
+          <w:rFonts w:ascii="Arial" w:hAnsi="Arial" w:cs="Arial"/>
+        </w:rPr>
+        <w:t>i</w:t>
+      </w:r>
       <w:r>
         <w:rPr>
           <w:rFonts w:ascii="Arial" w:hAnsi="Arial" w:cs="Arial"/>
@@ -23436,6 +23290,7 @@
                 <w:sz w:val="20"/>
                 <w:szCs w:val="20"/>
               </w:rPr>
+              <w:lastRenderedPageBreak/>
               <w:t>Study</w:t>
             </w:r>
           </w:p>
@@ -24991,19 +24846,19 @@
         </w:rPr>
         <w:t xml:space="preserve">. </w:t>
       </w:r>
-      <w:commentRangeStart w:id="31"/>
+      <w:commentRangeStart w:id="3"/>
       <w:r>
         <w:rPr>
           <w:rFonts w:ascii="Arial" w:hAnsi="Arial" w:cs="Arial"/>
         </w:rPr>
         <w:t>Significant heterogeneity warrants caution in interpreting summary estimates, but</w:t>
       </w:r>
-      <w:commentRangeEnd w:id="31"/>
+      <w:commentRangeEnd w:id="3"/>
       <w:r>
         <w:rPr>
           <w:rStyle w:val="CommentReference"/>
         </w:rPr>
-        <w:commentReference w:id="31"/>
+        <w:commentReference w:id="3"/>
       </w:r>
       <w:r>
         <w:rPr>
@@ -25119,63 +24974,29 @@
         </w:rPr>
         <w:t xml:space="preserve"> </w:t>
       </w:r>
-      <w:ins w:id="32" w:author="Nicholas Feasey" w:date="2019-04-18T15:32:00Z">
-        <w:r>
-          <w:rPr>
-            <w:rFonts w:ascii="Arial" w:hAnsi="Arial" w:cs="Arial"/>
-          </w:rPr>
-          <w:t xml:space="preserve">is </w:t>
-        </w:r>
-      </w:ins>
-      <w:del w:id="33" w:author="Nicholas Feasey" w:date="2019-04-18T15:32:00Z">
-        <w:r>
-          <w:rPr>
-            <w:rFonts w:ascii="Arial" w:hAnsi="Arial" w:cs="Arial"/>
-          </w:rPr>
-          <w:delText xml:space="preserve">described in published </w:delText>
-        </w:r>
-      </w:del>
+      <w:r>
+        <w:rPr>
+          <w:rFonts w:ascii="Arial" w:hAnsi="Arial" w:cs="Arial"/>
+        </w:rPr>
+        <w:t xml:space="preserve">is </w:t>
+      </w:r>
       <w:r>
         <w:rPr>
           <w:rFonts w:ascii="Arial" w:hAnsi="Arial" w:cs="Arial"/>
         </w:rPr>
         <w:t>report</w:t>
       </w:r>
-      <w:ins w:id="34" w:author="Nicholas Feasey" w:date="2019-04-18T15:32:00Z">
-        <w:r>
-          <w:rPr>
-            <w:rFonts w:ascii="Arial" w:hAnsi="Arial" w:cs="Arial"/>
-          </w:rPr>
-          <w:t>ed to</w:t>
-        </w:r>
-      </w:ins>
-      <w:del w:id="35" w:author="Nicholas Feasey" w:date="2019-04-18T15:32:00Z">
-        <w:r>
-          <w:rPr>
-            <w:rFonts w:ascii="Arial" w:hAnsi="Arial" w:cs="Arial"/>
-          </w:rPr>
-          <w:delText>s</w:delText>
-        </w:r>
-      </w:del>
-      <w:r>
-        <w:rPr>
-          <w:rFonts w:ascii="Arial" w:hAnsi="Arial" w:cs="Arial"/>
-        </w:rPr>
-        <w:t xml:space="preserve"> range</w:t>
-      </w:r>
-      <w:del w:id="36" w:author="Nicholas Feasey" w:date="2019-04-18T15:32:00Z">
-        <w:r>
-          <w:rPr>
-            <w:rFonts w:ascii="Arial" w:hAnsi="Arial" w:cs="Arial"/>
-          </w:rPr>
-          <w:delText>s</w:delText>
-        </w:r>
-      </w:del>
-      <w:r>
-        <w:rPr>
-          <w:rFonts w:ascii="Arial" w:hAnsi="Arial" w:cs="Arial"/>
-        </w:rPr>
-        <w:t xml:space="preserve"> from 3.7% in Spain</w:t>
+      <w:r>
+        <w:rPr>
+          <w:rFonts w:ascii="Arial" w:hAnsi="Arial" w:cs="Arial"/>
+        </w:rPr>
+        <w:t>ed to</w:t>
+      </w:r>
+      <w:r>
+        <w:rPr>
+          <w:rFonts w:ascii="Arial" w:hAnsi="Arial" w:cs="Arial"/>
+        </w:rPr>
+        <w:t xml:space="preserve"> range from 3.7% in Spain</w:t>
       </w:r>
       <w:r>
         <w:rPr>
@@ -25381,19 +25202,19 @@
         </w:rPr>
         <w:t xml:space="preserve">), and </w:t>
       </w:r>
-      <w:commentRangeStart w:id="37"/>
+      <w:commentRangeStart w:id="4"/>
       <w:r>
         <w:rPr>
           <w:rFonts w:ascii="Arial" w:hAnsi="Arial" w:cs="Arial"/>
         </w:rPr>
         <w:t>amongst the highest in the world</w:t>
       </w:r>
-      <w:commentRangeEnd w:id="37"/>
+      <w:commentRangeEnd w:id="4"/>
       <w:r>
         <w:rPr>
           <w:rStyle w:val="CommentReference"/>
         </w:rPr>
-        <w:commentReference w:id="37"/>
+        <w:commentReference w:id="4"/>
       </w:r>
       <w:r>
         <w:rPr>
@@ -25421,38 +25242,14 @@
         <w:rPr>
           <w:rFonts w:ascii="Arial" w:hAnsi="Arial" w:cs="Arial"/>
         </w:rPr>
-        <w:t xml:space="preserve">The </w:t>
-      </w:r>
-      <w:del w:id="38" w:author="Nicholas Feasey" w:date="2019-04-18T15:34:00Z">
-        <w:r>
-          <w:rPr>
-            <w:rFonts w:ascii="Arial" w:hAnsi="Arial" w:cs="Arial"/>
-          </w:rPr>
-          <w:delText>reasons fo</w:delText>
-        </w:r>
-      </w:del>
-      <w:del w:id="39" w:author="Nicholas Feasey" w:date="2019-04-18T15:33:00Z">
-        <w:r>
-          <w:rPr>
-            <w:rFonts w:ascii="Arial" w:hAnsi="Arial" w:cs="Arial"/>
-          </w:rPr>
-          <w:delText>r these</w:delText>
-        </w:r>
-      </w:del>
-      <w:r>
-        <w:rPr>
-          <w:rFonts w:ascii="Arial" w:hAnsi="Arial" w:cs="Arial"/>
-        </w:rPr>
-        <w:t xml:space="preserve"> profound differences </w:t>
-      </w:r>
-      <w:ins w:id="40" w:author="Nicholas Feasey" w:date="2019-04-18T15:33:00Z">
-        <w:r>
-          <w:rPr>
-            <w:rFonts w:ascii="Arial" w:hAnsi="Arial" w:cs="Arial"/>
-          </w:rPr>
-          <w:t xml:space="preserve">in community ESBL-E carriage prevalence </w:t>
-        </w:r>
-      </w:ins>
+        <w:t xml:space="preserve">The  profound differences </w:t>
+      </w:r>
+      <w:r>
+        <w:rPr>
+          <w:rFonts w:ascii="Arial" w:hAnsi="Arial" w:cs="Arial"/>
+        </w:rPr>
+        <w:t xml:space="preserve">in community ESBL-E carriage prevalence </w:t>
+      </w:r>
       <w:r>
         <w:rPr>
           <w:rFonts w:ascii="Arial" w:hAnsi="Arial" w:cs="Arial"/>
@@ -25489,34 +25286,18 @@
         </w:rPr>
         <w:t xml:space="preserve"> </w:t>
       </w:r>
-      <w:del w:id="41" w:author="Nicholas Feasey" w:date="2019-04-18T15:33:00Z">
-        <w:r>
-          <w:rPr>
-            <w:rFonts w:ascii="Arial" w:hAnsi="Arial" w:cs="Arial"/>
-          </w:rPr>
-          <w:delText>in terms of community ESBL-E carriage prevalence</w:delText>
-        </w:r>
-        <w:r>
-          <w:rPr>
-            <w:rFonts w:ascii="Arial" w:hAnsi="Arial" w:cs="Arial"/>
-          </w:rPr>
-          <w:delText xml:space="preserve"> </w:delText>
-        </w:r>
-      </w:del>
       <w:r>
         <w:rPr>
           <w:rFonts w:ascii="Arial" w:hAnsi="Arial" w:cs="Arial"/>
         </w:rPr>
         <w:t>warrant</w:t>
       </w:r>
-      <w:ins w:id="42" w:author="Nicholas Feasey" w:date="2019-04-18T15:33:00Z">
-        <w:r>
-          <w:rPr>
-            <w:rFonts w:ascii="Arial" w:hAnsi="Arial" w:cs="Arial"/>
-          </w:rPr>
-          <w:t>s</w:t>
-        </w:r>
-      </w:ins>
+      <w:r>
+        <w:rPr>
+          <w:rFonts w:ascii="Arial" w:hAnsi="Arial" w:cs="Arial"/>
+        </w:rPr>
+        <w:t>s</w:t>
+      </w:r>
       <w:r>
         <w:rPr>
           <w:rFonts w:ascii="Arial" w:hAnsi="Arial" w:cs="Arial"/>
@@ -25577,41 +25358,24 @@
         </w:rPr>
         <w:t>individuals and prior hospitalisation and antimicrobial exposure frequently identified as risk factors for carriage.</w:t>
       </w:r>
-      <w:ins w:id="43" w:author="Nicholas Feasey" w:date="2019-04-18T15:35:00Z">
-        <w:r>
-          <w:rPr>
-            <w:rFonts w:ascii="Arial" w:hAnsi="Arial" w:cs="Arial"/>
-          </w:rPr>
-          <w:t xml:space="preserve"> Obversely and </w:t>
-        </w:r>
-      </w:ins>
-      <w:del w:id="44" w:author="Nicholas Feasey" w:date="2019-04-18T15:35:00Z">
-        <w:r>
-          <w:rPr>
-            <w:rFonts w:ascii="Arial" w:hAnsi="Arial" w:cs="Arial"/>
-          </w:rPr>
-          <w:delText xml:space="preserve"> </w:delText>
-        </w:r>
-        <w:r>
-          <w:rPr>
-            <w:rFonts w:ascii="Arial" w:hAnsi="Arial" w:cs="Arial"/>
-          </w:rPr>
-          <w:delText>C</w:delText>
-        </w:r>
-      </w:del>
-      <w:ins w:id="45" w:author="Nicholas Feasey" w:date="2019-04-18T15:35:00Z">
-        <w:r>
-          <w:rPr>
-            <w:rFonts w:ascii="Arial" w:hAnsi="Arial" w:cs="Arial"/>
-          </w:rPr>
-          <w:t>c</w:t>
-        </w:r>
-      </w:ins>
-      <w:r>
-        <w:rPr>
-          <w:rFonts w:ascii="Arial" w:hAnsi="Arial" w:cs="Arial"/>
-        </w:rPr>
-        <w:t>onsistent with a putative faecal-oral transmission route, use of borehole water, a private indoor water source and boiling water before drinking were associated with reduced ESBL-E carriage risk</w:t>
+      <w:r>
+        <w:rPr>
+          <w:rFonts w:ascii="Arial" w:hAnsi="Arial" w:cs="Arial"/>
+        </w:rPr>
+        <w:t xml:space="preserve"> Obversely and c</w:t>
+      </w:r>
+      <w:r>
+        <w:rPr>
+          <w:rFonts w:ascii="Arial" w:hAnsi="Arial" w:cs="Arial"/>
+        </w:rPr>
+        <w:t xml:space="preserve">onsistent with a putative faecal-oral transmission route, use of borehole water, a private indoor water </w:t>
+      </w:r>
+      <w:r>
+        <w:rPr>
+          <w:rFonts w:ascii="Arial" w:hAnsi="Arial" w:cs="Arial"/>
+        </w:rPr>
+        <w:lastRenderedPageBreak/>
+        <w:t>source and boiling water before drinking were associated with reduced ESBL-E carriage risk</w:t>
       </w:r>
       <w:r>
         <w:rPr>
@@ -25619,14 +25383,6 @@
         </w:rPr>
         <w:t xml:space="preserve">, and it may be that </w:t>
       </w:r>
-      <w:del w:id="46" w:author="Nicholas Feasey" w:date="2019-04-18T15:35:00Z">
-        <w:r>
-          <w:rPr>
-            <w:rFonts w:ascii="Arial" w:hAnsi="Arial" w:cs="Arial"/>
-          </w:rPr>
-          <w:delText>poverty and</w:delText>
-        </w:r>
-      </w:del>
       <w:r>
         <w:rPr>
           <w:rFonts w:ascii="Arial" w:hAnsi="Arial" w:cs="Arial"/>
@@ -25657,82 +25413,36 @@
         </w:rPr>
         <w:t xml:space="preserve"> infrastructure and practices in sSA are driving high ESBL-E carriage prevalence. </w:t>
       </w:r>
-      <w:ins w:id="47" w:author="Nicholas Feasey" w:date="2019-04-18T15:35:00Z">
-        <w:r>
-          <w:rPr>
-            <w:rFonts w:ascii="Arial" w:hAnsi="Arial" w:cs="Arial"/>
-          </w:rPr>
-          <w:t xml:space="preserve">This speaks to </w:t>
-        </w:r>
-      </w:ins>
-      <w:ins w:id="48" w:author="Nicholas Feasey" w:date="2019-04-18T15:36:00Z">
-        <w:r>
-          <w:rPr>
-            <w:rFonts w:ascii="Arial" w:hAnsi="Arial" w:cs="Arial"/>
-          </w:rPr>
-          <w:t>a</w:t>
-        </w:r>
-      </w:ins>
-      <w:del w:id="49" w:author="Nicholas Feasey" w:date="2019-04-18T15:35:00Z">
-        <w:r>
-          <w:rPr>
-            <w:rFonts w:ascii="Arial" w:hAnsi="Arial" w:cs="Arial"/>
-          </w:rPr>
-          <w:delText>T</w:delText>
-        </w:r>
-      </w:del>
-      <w:del w:id="50" w:author="Nicholas Feasey" w:date="2019-04-18T15:36:00Z">
-        <w:r>
-          <w:rPr>
-            <w:rFonts w:ascii="Arial" w:hAnsi="Arial" w:cs="Arial"/>
-          </w:rPr>
-          <w:delText>he</w:delText>
-        </w:r>
-      </w:del>
+      <w:r>
+        <w:rPr>
+          <w:rFonts w:ascii="Arial" w:hAnsi="Arial" w:cs="Arial"/>
+        </w:rPr>
+        <w:t>This speaks to a</w:t>
+      </w:r>
       <w:r>
         <w:rPr>
           <w:rFonts w:ascii="Arial" w:hAnsi="Arial" w:cs="Arial"/>
         </w:rPr>
         <w:t xml:space="preserve"> role </w:t>
       </w:r>
-      <w:ins w:id="51" w:author="Nicholas Feasey" w:date="2019-04-18T15:36:00Z">
-        <w:r>
-          <w:rPr>
-            <w:rFonts w:ascii="Arial" w:hAnsi="Arial" w:cs="Arial"/>
-          </w:rPr>
-          <w:t>for</w:t>
-        </w:r>
-      </w:ins>
-      <w:del w:id="52" w:author="Nicholas Feasey" w:date="2019-04-18T15:36:00Z">
-        <w:r>
-          <w:rPr>
-            <w:rFonts w:ascii="Arial" w:hAnsi="Arial" w:cs="Arial"/>
-          </w:rPr>
-          <w:delText>of</w:delText>
-        </w:r>
-      </w:del>
+      <w:r>
+        <w:rPr>
+          <w:rFonts w:ascii="Arial" w:hAnsi="Arial" w:cs="Arial"/>
+        </w:rPr>
+        <w:t>for</w:t>
+      </w:r>
       <w:r>
         <w:rPr>
           <w:rFonts w:ascii="Arial" w:hAnsi="Arial" w:cs="Arial"/>
         </w:rPr>
         <w:t xml:space="preserve"> poverty in driving ESBL-E carriage</w:t>
       </w:r>
-      <w:ins w:id="53" w:author="Nicholas Feasey" w:date="2019-04-18T15:35:00Z">
-        <w:r>
-          <w:rPr>
-            <w:rFonts w:ascii="Arial" w:hAnsi="Arial" w:cs="Arial"/>
-          </w:rPr>
-          <w:t>, h</w:t>
-        </w:r>
-      </w:ins>
-      <w:ins w:id="54" w:author="Nicholas Feasey" w:date="2019-04-18T15:36:00Z">
-        <w:r>
-          <w:rPr>
-            <w:rFonts w:ascii="Arial" w:hAnsi="Arial" w:cs="Arial"/>
-          </w:rPr>
-          <w:t>owever this</w:t>
-        </w:r>
-      </w:ins>
+      <w:r>
+        <w:rPr>
+          <w:rFonts w:ascii="Arial" w:hAnsi="Arial" w:cs="Arial"/>
+        </w:rPr>
+        <w:t>, however this</w:t>
+      </w:r>
       <w:r>
         <w:rPr>
           <w:rFonts w:ascii="Arial" w:hAnsi="Arial" w:cs="Arial"/>
@@ -25785,14 +25495,6 @@
         </w:rPr>
         <w:t xml:space="preserve">. </w:t>
       </w:r>
-      <w:del w:id="55" w:author="Nicholas Feasey" w:date="2019-04-17T16:28:00Z">
-        <w:r>
-          <w:rPr>
-            <w:rFonts w:ascii="Arial" w:hAnsi="Arial" w:cs="Arial"/>
-          </w:rPr>
-          <w:delText xml:space="preserve"> </w:delText>
-        </w:r>
-      </w:del>
       <w:r>
         <w:rPr>
           <w:rFonts w:ascii="Arial" w:hAnsi="Arial" w:cs="Arial"/>
@@ -25853,14 +25555,12 @@
         </w:rPr>
         <w:t>HIV is known to profoundly affect gut function</w:t>
       </w:r>
-      <w:ins w:id="56" w:author="Nicholas Feasey" w:date="2019-04-18T15:36:00Z">
-        <w:r>
-          <w:rPr>
-            <w:rFonts w:ascii="Arial" w:hAnsi="Arial" w:cs="Arial"/>
-          </w:rPr>
-          <w:t>,</w:t>
-        </w:r>
-      </w:ins>
+      <w:r>
+        <w:rPr>
+          <w:rFonts w:ascii="Arial" w:hAnsi="Arial" w:cs="Arial"/>
+        </w:rPr>
+        <w:t>,</w:t>
+      </w:r>
       <w:r>
         <w:rPr>
           <w:rFonts w:ascii="Arial" w:hAnsi="Arial" w:cs="Arial"/>
@@ -25949,14 +25649,6 @@
         </w:rPr>
         <w:t xml:space="preserve">However, using broader inclusion criteria than a recent review of worldwide ESBL-E community carriage prevalence, we have identified many more studies from sSA. </w:t>
       </w:r>
-      <w:del w:id="57" w:author="Nicholas Feasey" w:date="2019-04-17T16:29:00Z">
-        <w:r>
-          <w:rPr>
-            <w:rFonts w:ascii="Arial" w:hAnsi="Arial" w:cs="Arial"/>
-          </w:rPr>
-          <w:delText xml:space="preserve"> </w:delText>
-        </w:r>
-      </w:del>
       <w:r>
         <w:rPr>
           <w:rFonts w:ascii="Arial" w:hAnsi="Arial" w:cs="Arial"/>
@@ -26061,36 +25753,18 @@
         </w:rPr>
         <w:t>JL and RL are supported by Wellcome Trust Clinical PhD Fellowships (109105z/15/a and xxxxxxx/xxxxx respectively).</w:t>
       </w:r>
-      <w:ins w:id="58" w:author="Nicholas Feasey" w:date="2019-04-17T16:31:00Z">
-        <w:r>
-          <w:rPr>
-            <w:rFonts w:ascii="Arial" w:hAnsi="Arial" w:cs="Arial"/>
-          </w:rPr>
-          <w:t xml:space="preserve"> NF is </w:t>
-        </w:r>
-      </w:ins>
-      <w:del w:id="59" w:author="Nicholas Feasey" w:date="2019-04-17T16:31:00Z">
-        <w:r>
-          <w:rPr>
-            <w:rFonts w:ascii="Arial" w:hAnsi="Arial" w:cs="Arial"/>
-          </w:rPr>
-          <w:delText xml:space="preserve"> </w:delText>
-        </w:r>
-      </w:del>
-      <w:ins w:id="60" w:author="Nicholas Feasey" w:date="2019-04-17T16:31:00Z">
-        <w:r>
-          <w:rPr>
-            <w:rFonts w:ascii="Arial" w:hAnsi="Arial" w:cs="Arial"/>
-          </w:rPr>
-          <w:t>f</w:t>
-        </w:r>
-        <w:r>
-          <w:rPr>
-            <w:rFonts w:ascii="Arial" w:hAnsi="Arial" w:cs="Arial"/>
-          </w:rPr>
-          <w:t>unded by the Antimicrobial Resistance Cross-Council Initiative through a grant from the Medical Research Council, a Council of UK Research and Innovation, and the National Institute for Health Research. This award is part of the EDCTP2 programme supported by the European Union. Grant numbers MR/S004793/1</w:t>
-        </w:r>
-      </w:ins>
+      <w:r>
+        <w:rPr>
+          <w:rFonts w:ascii="Arial" w:hAnsi="Arial" w:cs="Arial"/>
+        </w:rPr>
+        <w:t xml:space="preserve"> NF is f</w:t>
+      </w:r>
+      <w:r>
+        <w:rPr>
+          <w:rFonts w:ascii="Arial" w:hAnsi="Arial" w:cs="Arial"/>
+        </w:rPr>
+        <w:t>unded by the Antimicrobial Resistance Cross-Council Initiative through a grant from the Medical Research Council, a Council of UK Research and Innovation, and the National Institute for Health Research. This award is part of the EDCTP2 programme supported by the European Union. Grant numbers MR/S004793/1</w:t>
+      </w:r>
     </w:p>
     <w:p>
       <w:pPr>
@@ -26631,7 +26305,16 @@
           <w:noProof/>
           <w:lang w:val="en-US"/>
         </w:rPr>
-        <w:t xml:space="preserve">7. Tande D, Jallot N, Bougoudogo F, Montagnon T, Gouriou S, Sizun J. Extended-spectrum beta-lactamase-producing Enterobacteriaceae in a Malian orphanage. </w:t>
+        <w:t>7. Tande D, Jallot N, Bougoudogo F, Montagnon T, Gouriou S, Sizun J. Extended-</w:t>
+      </w:r>
+      <w:r>
+        <w:rPr>
+          <w:rFonts w:ascii="Arial" w:hAnsi="Arial" w:cs="Arial"/>
+          <w:noProof/>
+          <w:lang w:val="en-US"/>
+        </w:rPr>
+        <w:lastRenderedPageBreak/>
+        <w:t xml:space="preserve">spectrum beta-lactamase-producing Enterobacteriaceae in a Malian orphanage. </w:t>
       </w:r>
       <w:r>
         <w:rPr>
@@ -27355,7 +27038,16 @@
           <w:noProof/>
           <w:lang w:val="en-US"/>
         </w:rPr>
-        <w:t xml:space="preserve">17. Tellevik MG, Blomberg B, Kommedal O, Maselle SY, Langeland N, Moyo SJ. High Prevalence of Faecal Carriage of ESBL-Producing Enterobacteriaceae among Children in Dar es Salaam, Tanzania. </w:t>
+        <w:t xml:space="preserve">17. Tellevik MG, Blomberg B, Kommedal O, Maselle SY, Langeland N, Moyo SJ. </w:t>
+      </w:r>
+      <w:r>
+        <w:rPr>
+          <w:rFonts w:ascii="Arial" w:hAnsi="Arial" w:cs="Arial"/>
+          <w:noProof/>
+          <w:lang w:val="en-US"/>
+        </w:rPr>
+        <w:lastRenderedPageBreak/>
+        <w:t xml:space="preserve">High Prevalence of Faecal Carriage of ESBL-Producing Enterobacteriaceae among Children in Dar es Salaam, Tanzania. </w:t>
       </w:r>
       <w:r>
         <w:rPr>
@@ -28043,7 +27735,16 @@
           <w:noProof/>
           <w:lang w:val="en-US"/>
         </w:rPr>
-        <w:t xml:space="preserve">27. Moremi N, Claus H, Rutta L, Frosch M, Vogel U, Mshana SE. High carriage rate of extended-spectrum beta-lactamase-producing Enterobacteriaceae among patients admitted for surgery in Tanzanian hospitals with a low rate of endogenous surgical site infections. </w:t>
+        <w:t xml:space="preserve">27. Moremi N, Claus H, Rutta L, Frosch M, Vogel U, Mshana SE. High carriage rate </w:t>
+      </w:r>
+      <w:r>
+        <w:rPr>
+          <w:rFonts w:ascii="Arial" w:hAnsi="Arial" w:cs="Arial"/>
+          <w:noProof/>
+          <w:lang w:val="en-US"/>
+        </w:rPr>
+        <w:lastRenderedPageBreak/>
+        <w:t xml:space="preserve">of extended-spectrum beta-lactamase-producing Enterobacteriaceae among patients admitted for surgery in Tanzanian hospitals with a low rate of endogenous surgical site infections. </w:t>
       </w:r>
       <w:r>
         <w:rPr>
@@ -28731,6 +28432,7 @@
           <w:noProof/>
           <w:lang w:val="en-US"/>
         </w:rPr>
+        <w:lastRenderedPageBreak/>
         <w:t xml:space="preserve">37. Magoue CL, Melin P, Gangoue-Pieboji J, Okomo Assoumou MC, Boreux R, De Mol P. Prevalence and spread of extended-spectrum beta-lactamase-producing Enterobacteriaceae in Ngaoundere, Cameroon. </w:t>
       </w:r>
       <w:r>
@@ -33592,6 +33294,7 @@
                 <w:sz w:val="20"/>
                 <w:szCs w:val="20"/>
               </w:rPr>
+              <w:lastRenderedPageBreak/>
               <w:t>Chirindze 2018</w:t>
             </w:r>
           </w:p>
@@ -35264,6 +34967,7 @@
           <w:noProof/>
           <w:lang w:val="en-US"/>
         </w:rPr>
+        <w:lastRenderedPageBreak/>
         <w:drawing>
           <wp:inline distT="0" distB="0" distL="0" distR="0" wp14:anchorId="0DFE8849" wp14:editId="0F539BA3">
             <wp:extent cx="5302613" cy="7200000"/>
@@ -35343,7 +35047,7 @@
 
 <file path=word/comments.xml><?xml version="1.0" encoding="utf-8"?>
 <w:comments xmlns:wpc="http://schemas.microsoft.com/office/word/2010/wordprocessingCanvas" xmlns:cx="http://schemas.microsoft.com/office/drawing/2014/chartex" xmlns:cx1="http://schemas.microsoft.com/office/drawing/2015/9/8/chartex" xmlns:cx2="http://schemas.microsoft.com/office/drawing/2015/10/21/chartex" xmlns:cx3="http://schemas.microsoft.com/office/drawing/2016/5/9/chartex" xmlns:cx4="http://schemas.microsoft.com/office/drawing/2016/5/10/chartex" xmlns:cx5="http://schemas.microsoft.com/office/drawing/2016/5/11/chartex" xmlns:cx6="http://schemas.microsoft.com/office/drawing/2016/5/12/chartex" xmlns:cx7="http://schemas.microsoft.com/office/drawing/2016/5/13/chartex" xmlns:cx8="http://schemas.microsoft.com/office/drawing/2016/5/14/chartex" xmlns:mc="http://schemas.openxmlformats.org/markup-compatibility/2006" xmlns:aink="http://schemas.microsoft.com/office/drawing/2016/ink" xmlns:am3d="http://schemas.microsoft.com/office/drawing/2017/model3d" xmlns:o="urn:schemas-microsoft-com:office:office" xmlns:r="http://schemas.openxmlformats.org/officeDocument/2006/relationships" xmlns:m="http://schemas.openxmlformats.org/officeDocument/2006/math" xmlns:v="urn:schemas-microsoft-com:vml" xmlns:wp14="http://schemas.microsoft.com/office/word/2010/wordprocessingDrawing" xmlns:wp="http://schemas.openxmlformats.org/drawingml/2006/wordprocessingDrawing" xmlns:w10="urn:schemas-microsoft-com:office:word" xmlns:w="http://schemas.openxmlformats.org/wordprocessingml/2006/main" xmlns:w14="http://schemas.microsoft.com/office/word/2010/wordml" xmlns:w15="http://schemas.microsoft.com/office/word/2012/wordml" xmlns:w16cid="http://schemas.microsoft.com/office/word/2016/wordml/cid" xmlns:w16se="http://schemas.microsoft.com/office/word/2015/wordml/symex" xmlns:wpg="http://schemas.microsoft.com/office/word/2010/wordprocessingGroup" xmlns:wpi="http://schemas.microsoft.com/office/word/2010/wordprocessingInk" xmlns:wne="http://schemas.microsoft.com/office/word/2006/wordml" xmlns:wps="http://schemas.microsoft.com/office/word/2010/wordprocessingShape" mc:Ignorable="w14 w15 w16se w16cid wp14">
-  <w:comment w:id="13" w:author="Rebecca Lester" w:date="2019-04-06T12:03:00Z" w:initials="RL">
+  <w:comment w:id="0" w:author="Rebecca Lester" w:date="2019-04-06T12:03:00Z" w:initials="RL">
     <w:p>
       <w:pPr>
         <w:pStyle w:val="CommentText"/>
@@ -35359,7 +35063,7 @@
       </w:r>
     </w:p>
   </w:comment>
-  <w:comment w:id="22" w:author="Rebecca Lester" w:date="2019-04-06T12:54:00Z" w:initials="RL">
+  <w:comment w:id="1" w:author="Nicholas Feasey" w:date="2019-04-17T16:21:00Z" w:initials="NF">
     <w:p>
       <w:pPr>
         <w:pStyle w:val="CommentText"/>
@@ -35371,11 +35075,11 @@
         <w:annotationRef/>
       </w:r>
       <w:r>
-        <w:t>Agree to pool age groups for this</w:t>
+        <w:t>You have called the ESBL %, but surely expressed as a proportion?</w:t>
       </w:r>
     </w:p>
   </w:comment>
-  <w:comment w:id="21" w:author="Nicholas Feasey" w:date="2019-04-17T16:21:00Z" w:initials="NF">
+  <w:comment w:id="3" w:author="Nicholas Feasey" w:date="2019-04-18T15:30:00Z" w:initials="NF">
     <w:p>
       <w:pPr>
         <w:pStyle w:val="CommentText"/>
@@ -35387,27 +35091,11 @@
         <w:annotationRef/>
       </w:r>
       <w:r>
-        <w:t>You have called the ESBL %, but surely expressed as a proportion?</w:t>
+        <w:t>I don’t like starting sentences with caveats – I would move this to the limitations as well</w:t>
       </w:r>
     </w:p>
   </w:comment>
-  <w:comment w:id="31" w:author="Nicholas Feasey" w:date="2019-04-18T15:30:00Z" w:initials="NF">
-    <w:p>
-      <w:pPr>
-        <w:pStyle w:val="CommentText"/>
-      </w:pPr>
-      <w:r>
-        <w:rPr>
-          <w:rStyle w:val="CommentReference"/>
-        </w:rPr>
-        <w:annotationRef/>
-      </w:r>
-      <w:r>
-        <w:t>I don’t like starting sentences with caveats – I would move this to the limitations as well</w:t>
-      </w:r>
-    </w:p>
-  </w:comment>
-  <w:comment w:id="37" w:author="Nicholas Feasey" w:date="2019-04-18T15:32:00Z" w:initials="NF">
+  <w:comment w:id="4" w:author="Nicholas Feasey" w:date="2019-04-18T15:32:00Z" w:initials="NF">
     <w:p>
       <w:pPr>
         <w:pStyle w:val="CommentText"/>
@@ -35429,7 +35117,6 @@
 <file path=word/commentsExtended.xml><?xml version="1.0" encoding="utf-8"?>
 <w15:commentsEx xmlns:wpc="http://schemas.microsoft.com/office/word/2010/wordprocessingCanvas" xmlns:cx="http://schemas.microsoft.com/office/drawing/2014/chartex" xmlns:cx1="http://schemas.microsoft.com/office/drawing/2015/9/8/chartex" xmlns:cx2="http://schemas.microsoft.com/office/drawing/2015/10/21/chartex" xmlns:cx3="http://schemas.microsoft.com/office/drawing/2016/5/9/chartex" xmlns:cx4="http://schemas.microsoft.com/office/drawing/2016/5/10/chartex" xmlns:cx5="http://schemas.microsoft.com/office/drawing/2016/5/11/chartex" xmlns:cx6="http://schemas.microsoft.com/office/drawing/2016/5/12/chartex" xmlns:cx7="http://schemas.microsoft.com/office/drawing/2016/5/13/chartex" xmlns:cx8="http://schemas.microsoft.com/office/drawing/2016/5/14/chartex" xmlns:mc="http://schemas.openxmlformats.org/markup-compatibility/2006" xmlns:aink="http://schemas.microsoft.com/office/drawing/2016/ink" xmlns:am3d="http://schemas.microsoft.com/office/drawing/2017/model3d" xmlns:o="urn:schemas-microsoft-com:office:office" xmlns:r="http://schemas.openxmlformats.org/officeDocument/2006/relationships" xmlns:m="http://schemas.openxmlformats.org/officeDocument/2006/math" xmlns:v="urn:schemas-microsoft-com:vml" xmlns:wp14="http://schemas.microsoft.com/office/word/2010/wordprocessingDrawing" xmlns:wp="http://schemas.openxmlformats.org/drawingml/2006/wordprocessingDrawing" xmlns:w10="urn:schemas-microsoft-com:office:word" xmlns:w="http://schemas.openxmlformats.org/wordprocessingml/2006/main" xmlns:w14="http://schemas.microsoft.com/office/word/2010/wordml" xmlns:w15="http://schemas.microsoft.com/office/word/2012/wordml" xmlns:w16cid="http://schemas.microsoft.com/office/word/2016/wordml/cid" xmlns:w16se="http://schemas.microsoft.com/office/word/2015/wordml/symex" xmlns:wpg="http://schemas.microsoft.com/office/word/2010/wordprocessingGroup" xmlns:wpi="http://schemas.microsoft.com/office/word/2010/wordprocessingInk" xmlns:wne="http://schemas.microsoft.com/office/word/2006/wordml" xmlns:wps="http://schemas.microsoft.com/office/word/2010/wordprocessingShape" mc:Ignorable="w14 w15 w16se w16cid wp14">
   <w15:commentEx w15:paraId="70194999" w15:done="0"/>
-  <w15:commentEx w15:paraId="474AEB5F" w15:done="0"/>
   <w15:commentEx w15:paraId="21F5211C" w15:done="0"/>
   <w15:commentEx w15:paraId="0EFC31B5" w15:done="0"/>
   <w15:commentEx w15:paraId="693AA817" w15:done="0"/>
@@ -35439,7 +35126,6 @@
 <file path=word/commentsIds.xml><?xml version="1.0" encoding="utf-8"?>
 <w16cid:commentsIds xmlns:wpc="http://schemas.microsoft.com/office/word/2010/wordprocessingCanvas" xmlns:cx="http://schemas.microsoft.com/office/drawing/2014/chartex" xmlns:cx1="http://schemas.microsoft.com/office/drawing/2015/9/8/chartex" xmlns:cx2="http://schemas.microsoft.com/office/drawing/2015/10/21/chartex" xmlns:cx3="http://schemas.microsoft.com/office/drawing/2016/5/9/chartex" xmlns:cx4="http://schemas.microsoft.com/office/drawing/2016/5/10/chartex" xmlns:cx5="http://schemas.microsoft.com/office/drawing/2016/5/11/chartex" xmlns:cx6="http://schemas.microsoft.com/office/drawing/2016/5/12/chartex" xmlns:cx7="http://schemas.microsoft.com/office/drawing/2016/5/13/chartex" xmlns:cx8="http://schemas.microsoft.com/office/drawing/2016/5/14/chartex" xmlns:mc="http://schemas.openxmlformats.org/markup-compatibility/2006" xmlns:aink="http://schemas.microsoft.com/office/drawing/2016/ink" xmlns:am3d="http://schemas.microsoft.com/office/drawing/2017/model3d" xmlns:o="urn:schemas-microsoft-com:office:office" xmlns:r="http://schemas.openxmlformats.org/officeDocument/2006/relationships" xmlns:m="http://schemas.openxmlformats.org/officeDocument/2006/math" xmlns:v="urn:schemas-microsoft-com:vml" xmlns:wp14="http://schemas.microsoft.com/office/word/2010/wordprocessingDrawing" xmlns:wp="http://schemas.openxmlformats.org/drawingml/2006/wordprocessingDrawing" xmlns:w10="urn:schemas-microsoft-com:office:word" xmlns:w="http://schemas.openxmlformats.org/wordprocessingml/2006/main" xmlns:w14="http://schemas.microsoft.com/office/word/2010/wordml" xmlns:w15="http://schemas.microsoft.com/office/word/2012/wordml" xmlns:w16cid="http://schemas.microsoft.com/office/word/2016/wordml/cid" xmlns:w16se="http://schemas.microsoft.com/office/word/2015/wordml/symex" xmlns:wpg="http://schemas.microsoft.com/office/word/2010/wordprocessingGroup" xmlns:wpi="http://schemas.microsoft.com/office/word/2010/wordprocessingInk" xmlns:wne="http://schemas.microsoft.com/office/word/2006/wordml" xmlns:wps="http://schemas.microsoft.com/office/word/2010/wordprocessingShape" mc:Ignorable="w14 w15 w16se w16cid wp14">
   <w16cid:commentId w16cid:paraId="70194999" w16cid:durableId="205313F4"/>
-  <w16cid:commentId w16cid:paraId="474AEB5F" w16cid:durableId="20532007"/>
   <w16cid:commentId w16cid:paraId="21F5211C" w16cid:durableId="2061D0FA"/>
   <w16cid:commentId w16cid:paraId="0EFC31B5" w16cid:durableId="2063169E"/>
   <w16cid:commentId w16cid:paraId="693AA817" w16cid:durableId="20631728"/>
@@ -35448,11 +35134,11 @@
 
 <file path=word/people.xml><?xml version="1.0" encoding="utf-8"?>
 <w15:people xmlns:wpc="http://schemas.microsoft.com/office/word/2010/wordprocessingCanvas" xmlns:cx="http://schemas.microsoft.com/office/drawing/2014/chartex" xmlns:cx1="http://schemas.microsoft.com/office/drawing/2015/9/8/chartex" xmlns:cx2="http://schemas.microsoft.com/office/drawing/2015/10/21/chartex" xmlns:cx3="http://schemas.microsoft.com/office/drawing/2016/5/9/chartex" xmlns:cx4="http://schemas.microsoft.com/office/drawing/2016/5/10/chartex" xmlns:cx5="http://schemas.microsoft.com/office/drawing/2016/5/11/chartex" xmlns:cx6="http://schemas.microsoft.com/office/drawing/2016/5/12/chartex" xmlns:cx7="http://schemas.microsoft.com/office/drawing/2016/5/13/chartex" xmlns:cx8="http://schemas.microsoft.com/office/drawing/2016/5/14/chartex" xmlns:mc="http://schemas.openxmlformats.org/markup-compatibility/2006" xmlns:aink="http://schemas.microsoft.com/office/drawing/2016/ink" xmlns:am3d="http://schemas.microsoft.com/office/drawing/2017/model3d" xmlns:o="urn:schemas-microsoft-com:office:office" xmlns:r="http://schemas.openxmlformats.org/officeDocument/2006/relationships" xmlns:m="http://schemas.openxmlformats.org/officeDocument/2006/math" xmlns:v="urn:schemas-microsoft-com:vml" xmlns:wp14="http://schemas.microsoft.com/office/word/2010/wordprocessingDrawing" xmlns:wp="http://schemas.openxmlformats.org/drawingml/2006/wordprocessingDrawing" xmlns:w10="urn:schemas-microsoft-com:office:word" xmlns:w="http://schemas.openxmlformats.org/wordprocessingml/2006/main" xmlns:w14="http://schemas.microsoft.com/office/word/2010/wordml" xmlns:w15="http://schemas.microsoft.com/office/word/2012/wordml" xmlns:w16cid="http://schemas.microsoft.com/office/word/2016/wordml/cid" xmlns:w16se="http://schemas.microsoft.com/office/word/2015/wordml/symex" xmlns:wpg="http://schemas.microsoft.com/office/word/2010/wordprocessingGroup" xmlns:wpi="http://schemas.microsoft.com/office/word/2010/wordprocessingInk" xmlns:wne="http://schemas.microsoft.com/office/word/2006/wordml" xmlns:wps="http://schemas.microsoft.com/office/word/2010/wordprocessingShape" mc:Ignorable="w14 w15 w16se w16cid wp14">
+  <w15:person w15:author="Rebecca Lester">
+    <w15:presenceInfo w15:providerId="None" w15:userId="Rebecca Lester"/>
+  </w15:person>
   <w15:person w15:author="Nicholas Feasey">
     <w15:presenceInfo w15:providerId="AD" w15:userId="S-1-5-21-2487726663-2905633229-874407919-3281"/>
-  </w15:person>
-  <w15:person w15:author="Rebecca Lester">
-    <w15:presenceInfo w15:providerId="None" w15:userId="Rebecca Lester"/>
   </w15:person>
 </w15:people>
 </file>
@@ -35576,6 +35262,7 @@
     <w:lsdException w:name="HTML Sample" w:semiHidden="1" w:unhideWhenUsed="1"/>
     <w:lsdException w:name="HTML Typewriter" w:semiHidden="1" w:unhideWhenUsed="1"/>
     <w:lsdException w:name="HTML Variable" w:semiHidden="1" w:unhideWhenUsed="1"/>
+    <w:lsdException w:name="Normal Table" w:semiHidden="1" w:unhideWhenUsed="1"/>
     <w:lsdException w:name="annotation subject" w:semiHidden="1" w:unhideWhenUsed="1"/>
     <w:lsdException w:name="No List" w:semiHidden="1" w:unhideWhenUsed="1"/>
     <w:lsdException w:name="Outline List 1" w:semiHidden="1" w:unhideWhenUsed="1"/>
@@ -35622,8 +35309,10 @@
     <w:lsdException w:name="Table Subtle 2" w:semiHidden="1" w:unhideWhenUsed="1"/>
     <w:lsdException w:name="Table Web 1" w:semiHidden="1" w:unhideWhenUsed="1"/>
     <w:lsdException w:name="Table Web 2" w:semiHidden="1" w:unhideWhenUsed="1"/>
+    <w:lsdException w:name="Table Web 3" w:semiHidden="1" w:unhideWhenUsed="1"/>
     <w:lsdException w:name="Balloon Text" w:semiHidden="1" w:unhideWhenUsed="1"/>
     <w:lsdException w:name="Table Grid" w:uiPriority="39"/>
+    <w:lsdException w:name="Table Theme" w:semiHidden="1" w:unhideWhenUsed="1"/>
     <w:lsdException w:name="Placeholder Text" w:semiHidden="1"/>
     <w:lsdException w:name="No Spacing" w:uiPriority="1" w:qFormat="1"/>
     <w:lsdException w:name="Light Shading" w:uiPriority="60"/>
@@ -36292,7 +35981,7 @@
 </file>
 
 <file path=customXml/itemProps1.xml><?xml version="1.0" encoding="utf-8"?>
-<ds:datastoreItem xmlns:ds="http://schemas.openxmlformats.org/officeDocument/2006/customXml" ds:itemID="{9588402A-5EA9-104D-8D95-3B56318A0283}">
+<ds:datastoreItem xmlns:ds="http://schemas.openxmlformats.org/officeDocument/2006/customXml" ds:itemID="{FEC285A7-6513-7A4E-8939-3DA83BC93CC2}">
   <ds:schemaRefs>
     <ds:schemaRef ds:uri="http://schemas.openxmlformats.org/officeDocument/2006/bibliography"/>
   </ds:schemaRefs>
